--- a/SMART/results/Defect 301980 verified result.docx
+++ b/SMART/results/Defect 301980 verified result.docx
@@ -7,7 +7,7 @@
         <w:pStyle w:val="Heading1"/>
       </w:pPr>
       <w:r>
-        <w:t>TC 302091-Cases Processed on Import</w:t>
+        <w:t>TC 303803-Flag Comparison</w:t>
       </w:r>
     </w:p>
     <w:p>
@@ -23,2123 +23,11 @@
               <a:graphicData uri="http://schemas.openxmlformats.org/drawingml/2006/picture">
                 <pic:pic>
                   <pic:nvPicPr>
-                    <pic:cNvPr id="0" name="Cases Processed on Import.png"/>
+                    <pic:cNvPr id="0" name="Flag Comparison.png"/>
                     <pic:cNvPicPr/>
                   </pic:nvPicPr>
                   <pic:blipFill>
                     <a:blip r:embed="rId9"/>
-                    <a:stretch>
-                      <a:fillRect/>
-                    </a:stretch>
-                  </pic:blipFill>
-                  <pic:spPr>
-                    <a:xfrm>
-                      <a:off x="0" y="0"/>
-                      <a:ext cx="5879592" cy="4199068"/>
-                    </a:xfrm>
-                    <a:prstGeom prst="rect"/>
-                  </pic:spPr>
-                </pic:pic>
-              </a:graphicData>
-            </a:graphic>
-          </wp:inline>
-        </w:drawing>
-      </w:r>
-    </w:p>
-    <w:p>
-      <w:pPr>
-        <w:pStyle w:val="Heading1"/>
-      </w:pPr>
-      <w:r>
-        <w:t>TC 302244-Medicare Case-Mix by Month</w:t>
-      </w:r>
-    </w:p>
-    <w:p>
-      <w:r>
-        <w:drawing>
-          <wp:inline xmlns:a="http://schemas.openxmlformats.org/drawingml/2006/main" xmlns:pic="http://schemas.openxmlformats.org/drawingml/2006/picture">
-            <wp:extent cx="5879592" cy="4199068"/>
-            <wp:docPr id="2" name="Picture 2"/>
-            <wp:cNvGraphicFramePr>
-              <a:graphicFrameLocks noChangeAspect="1"/>
-            </wp:cNvGraphicFramePr>
-            <a:graphic>
-              <a:graphicData uri="http://schemas.openxmlformats.org/drawingml/2006/picture">
-                <pic:pic>
-                  <pic:nvPicPr>
-                    <pic:cNvPr id="0" name="Medicare Case-Mix by Month.png"/>
-                    <pic:cNvPicPr/>
-                  </pic:nvPicPr>
-                  <pic:blipFill>
-                    <a:blip r:embed="rId10"/>
-                    <a:stretch>
-                      <a:fillRect/>
-                    </a:stretch>
-                  </pic:blipFill>
-                  <pic:spPr>
-                    <a:xfrm>
-                      <a:off x="0" y="0"/>
-                      <a:ext cx="5879592" cy="4199068"/>
-                    </a:xfrm>
-                    <a:prstGeom prst="rect"/>
-                  </pic:spPr>
-                </pic:pic>
-              </a:graphicData>
-            </a:graphic>
-          </wp:inline>
-        </w:drawing>
-      </w:r>
-    </w:p>
-    <w:p>
-      <w:pPr>
-        <w:pStyle w:val="Heading1"/>
-      </w:pPr>
-      <w:r>
-        <w:t>TC 302108-Diagnosis Code Usage</w:t>
-      </w:r>
-    </w:p>
-    <w:p>
-      <w:r>
-        <w:drawing>
-          <wp:inline xmlns:a="http://schemas.openxmlformats.org/drawingml/2006/main" xmlns:pic="http://schemas.openxmlformats.org/drawingml/2006/picture">
-            <wp:extent cx="5879592" cy="4199068"/>
-            <wp:docPr id="3" name="Picture 3"/>
-            <wp:cNvGraphicFramePr>
-              <a:graphicFrameLocks noChangeAspect="1"/>
-            </wp:cNvGraphicFramePr>
-            <a:graphic>
-              <a:graphicData uri="http://schemas.openxmlformats.org/drawingml/2006/picture">
-                <pic:pic>
-                  <pic:nvPicPr>
-                    <pic:cNvPr id="0" name="Diagnosis Code Usage.png"/>
-                    <pic:cNvPicPr/>
-                  </pic:nvPicPr>
-                  <pic:blipFill>
-                    <a:blip r:embed="rId11"/>
-                    <a:stretch>
-                      <a:fillRect/>
-                    </a:stretch>
-                  </pic:blipFill>
-                  <pic:spPr>
-                    <a:xfrm>
-                      <a:off x="0" y="0"/>
-                      <a:ext cx="5879592" cy="4199068"/>
-                    </a:xfrm>
-                    <a:prstGeom prst="rect"/>
-                  </pic:spPr>
-                </pic:pic>
-              </a:graphicData>
-            </a:graphic>
-          </wp:inline>
-        </w:drawing>
-      </w:r>
-    </w:p>
-    <w:p>
-      <w:pPr>
-        <w:pStyle w:val="Heading1"/>
-      </w:pPr>
-      <w:r>
-        <w:t>TC 302109-Discharges by Grouper Version - DRG</w:t>
-      </w:r>
-    </w:p>
-    <w:p>
-      <w:r>
-        <w:drawing>
-          <wp:inline xmlns:a="http://schemas.openxmlformats.org/drawingml/2006/main" xmlns:pic="http://schemas.openxmlformats.org/drawingml/2006/picture">
-            <wp:extent cx="5879592" cy="4199068"/>
-            <wp:docPr id="4" name="Picture 4"/>
-            <wp:cNvGraphicFramePr>
-              <a:graphicFrameLocks noChangeAspect="1"/>
-            </wp:cNvGraphicFramePr>
-            <a:graphic>
-              <a:graphicData uri="http://schemas.openxmlformats.org/drawingml/2006/picture">
-                <pic:pic>
-                  <pic:nvPicPr>
-                    <pic:cNvPr id="0" name="Discharges by Grouper Version - DRG.png"/>
-                    <pic:cNvPicPr/>
-                  </pic:nvPicPr>
-                  <pic:blipFill>
-                    <a:blip r:embed="rId12"/>
-                    <a:stretch>
-                      <a:fillRect/>
-                    </a:stretch>
-                  </pic:blipFill>
-                  <pic:spPr>
-                    <a:xfrm>
-                      <a:off x="0" y="0"/>
-                      <a:ext cx="5879592" cy="4199068"/>
-                    </a:xfrm>
-                    <a:prstGeom prst="rect"/>
-                  </pic:spPr>
-                </pic:pic>
-              </a:graphicData>
-            </a:graphic>
-          </wp:inline>
-        </w:drawing>
-      </w:r>
-    </w:p>
-    <w:p>
-      <w:pPr>
-        <w:pStyle w:val="Heading1"/>
-      </w:pPr>
-      <w:r>
-        <w:t>TC 302110-Coding-DRG Accuracy Analysis</w:t>
-      </w:r>
-    </w:p>
-    <w:p>
-      <w:r>
-        <w:drawing>
-          <wp:inline xmlns:a="http://schemas.openxmlformats.org/drawingml/2006/main" xmlns:pic="http://schemas.openxmlformats.org/drawingml/2006/picture">
-            <wp:extent cx="5879592" cy="4199068"/>
-            <wp:docPr id="5" name="Picture 5"/>
-            <wp:cNvGraphicFramePr>
-              <a:graphicFrameLocks noChangeAspect="1"/>
-            </wp:cNvGraphicFramePr>
-            <a:graphic>
-              <a:graphicData uri="http://schemas.openxmlformats.org/drawingml/2006/picture">
-                <pic:pic>
-                  <pic:nvPicPr>
-                    <pic:cNvPr id="0" name="Coding-DRG Accuracy Analysis.png"/>
-                    <pic:cNvPicPr/>
-                  </pic:nvPicPr>
-                  <pic:blipFill>
-                    <a:blip r:embed="rId13"/>
-                    <a:stretch>
-                      <a:fillRect/>
-                    </a:stretch>
-                  </pic:blipFill>
-                  <pic:spPr>
-                    <a:xfrm>
-                      <a:off x="0" y="0"/>
-                      <a:ext cx="5879592" cy="4199068"/>
-                    </a:xfrm>
-                    <a:prstGeom prst="rect"/>
-                  </pic:spPr>
-                </pic:pic>
-              </a:graphicData>
-            </a:graphic>
-          </wp:inline>
-        </w:drawing>
-      </w:r>
-    </w:p>
-    <w:p>
-      <w:pPr>
-        <w:pStyle w:val="Heading1"/>
-      </w:pPr>
-      <w:r>
-        <w:t>TC 302111-Coding-DRG Review Summary</w:t>
-      </w:r>
-    </w:p>
-    <w:p>
-      <w:r>
-        <w:drawing>
-          <wp:inline xmlns:a="http://schemas.openxmlformats.org/drawingml/2006/main" xmlns:pic="http://schemas.openxmlformats.org/drawingml/2006/picture">
-            <wp:extent cx="5879592" cy="4199068"/>
-            <wp:docPr id="6" name="Picture 6"/>
-            <wp:cNvGraphicFramePr>
-              <a:graphicFrameLocks noChangeAspect="1"/>
-            </wp:cNvGraphicFramePr>
-            <a:graphic>
-              <a:graphicData uri="http://schemas.openxmlformats.org/drawingml/2006/picture">
-                <pic:pic>
-                  <pic:nvPicPr>
-                    <pic:cNvPr id="0" name="Coding-DRG Review Summary.png"/>
-                    <pic:cNvPicPr/>
-                  </pic:nvPicPr>
-                  <pic:blipFill>
-                    <a:blip r:embed="rId14"/>
-                    <a:stretch>
-                      <a:fillRect/>
-                    </a:stretch>
-                  </pic:blipFill>
-                  <pic:spPr>
-                    <a:xfrm>
-                      <a:off x="0" y="0"/>
-                      <a:ext cx="5879592" cy="4199068"/>
-                    </a:xfrm>
-                    <a:prstGeom prst="rect"/>
-                  </pic:spPr>
-                </pic:pic>
-              </a:graphicData>
-            </a:graphic>
-          </wp:inline>
-        </w:drawing>
-      </w:r>
-    </w:p>
-    <w:p>
-      <w:pPr>
-        <w:pStyle w:val="Heading1"/>
-      </w:pPr>
-      <w:r>
-        <w:t>TC 302113-DRG Change Condition Detail</w:t>
-      </w:r>
-    </w:p>
-    <w:p>
-      <w:r>
-        <w:drawing>
-          <wp:inline xmlns:a="http://schemas.openxmlformats.org/drawingml/2006/main" xmlns:pic="http://schemas.openxmlformats.org/drawingml/2006/picture">
-            <wp:extent cx="5879592" cy="4199068"/>
-            <wp:docPr id="7" name="Picture 7"/>
-            <wp:cNvGraphicFramePr>
-              <a:graphicFrameLocks noChangeAspect="1"/>
-            </wp:cNvGraphicFramePr>
-            <a:graphic>
-              <a:graphicData uri="http://schemas.openxmlformats.org/drawingml/2006/picture">
-                <pic:pic>
-                  <pic:nvPicPr>
-                    <pic:cNvPr id="0" name="DRG Change Condition Detail.png"/>
-                    <pic:cNvPicPr/>
-                  </pic:nvPicPr>
-                  <pic:blipFill>
-                    <a:blip r:embed="rId15"/>
-                    <a:stretch>
-                      <a:fillRect/>
-                    </a:stretch>
-                  </pic:blipFill>
-                  <pic:spPr>
-                    <a:xfrm>
-                      <a:off x="0" y="0"/>
-                      <a:ext cx="5879592" cy="4199068"/>
-                    </a:xfrm>
-                    <a:prstGeom prst="rect"/>
-                  </pic:spPr>
-                </pic:pic>
-              </a:graphicData>
-            </a:graphic>
-          </wp:inline>
-        </w:drawing>
-      </w:r>
-    </w:p>
-    <w:p>
-      <w:pPr>
-        <w:pStyle w:val="Heading1"/>
-      </w:pPr>
-      <w:r>
-        <w:t>TC 302128-DRG Change Impact</w:t>
-      </w:r>
-    </w:p>
-    <w:p>
-      <w:r>
-        <w:drawing>
-          <wp:inline xmlns:a="http://schemas.openxmlformats.org/drawingml/2006/main" xmlns:pic="http://schemas.openxmlformats.org/drawingml/2006/picture">
-            <wp:extent cx="5879592" cy="4199068"/>
-            <wp:docPr id="8" name="Picture 8"/>
-            <wp:cNvGraphicFramePr>
-              <a:graphicFrameLocks noChangeAspect="1"/>
-            </wp:cNvGraphicFramePr>
-            <a:graphic>
-              <a:graphicData uri="http://schemas.openxmlformats.org/drawingml/2006/picture">
-                <pic:pic>
-                  <pic:nvPicPr>
-                    <pic:cNvPr id="0" name="DRG Change Impact.png"/>
-                    <pic:cNvPicPr/>
-                  </pic:nvPicPr>
-                  <pic:blipFill>
-                    <a:blip r:embed="rId16"/>
-                    <a:stretch>
-                      <a:fillRect/>
-                    </a:stretch>
-                  </pic:blipFill>
-                  <pic:spPr>
-                    <a:xfrm>
-                      <a:off x="0" y="0"/>
-                      <a:ext cx="5879592" cy="4199068"/>
-                    </a:xfrm>
-                    <a:prstGeom prst="rect"/>
-                  </pic:spPr>
-                </pic:pic>
-              </a:graphicData>
-            </a:graphic>
-          </wp:inline>
-        </w:drawing>
-      </w:r>
-    </w:p>
-    <w:p>
-      <w:pPr>
-        <w:pStyle w:val="Heading1"/>
-      </w:pPr>
-      <w:r>
-        <w:t>TC 302134-DRG Clinical Profile</w:t>
-      </w:r>
-    </w:p>
-    <w:p>
-      <w:r>
-        <w:drawing>
-          <wp:inline xmlns:a="http://schemas.openxmlformats.org/drawingml/2006/main" xmlns:pic="http://schemas.openxmlformats.org/drawingml/2006/picture">
-            <wp:extent cx="5879592" cy="4199068"/>
-            <wp:docPr id="9" name="Picture 9"/>
-            <wp:cNvGraphicFramePr>
-              <a:graphicFrameLocks noChangeAspect="1"/>
-            </wp:cNvGraphicFramePr>
-            <a:graphic>
-              <a:graphicData uri="http://schemas.openxmlformats.org/drawingml/2006/picture">
-                <pic:pic>
-                  <pic:nvPicPr>
-                    <pic:cNvPr id="0" name="DRG Clinical Profile.png"/>
-                    <pic:cNvPicPr/>
-                  </pic:nvPicPr>
-                  <pic:blipFill>
-                    <a:blip r:embed="rId17"/>
-                    <a:stretch>
-                      <a:fillRect/>
-                    </a:stretch>
-                  </pic:blipFill>
-                  <pic:spPr>
-                    <a:xfrm>
-                      <a:off x="0" y="0"/>
-                      <a:ext cx="5879592" cy="4199068"/>
-                    </a:xfrm>
-                    <a:prstGeom prst="rect"/>
-                  </pic:spPr>
-                </pic:pic>
-              </a:graphicData>
-            </a:graphic>
-          </wp:inline>
-        </w:drawing>
-      </w:r>
-    </w:p>
-    <w:p>
-      <w:pPr>
-        <w:pStyle w:val="Heading1"/>
-      </w:pPr>
-      <w:r>
-        <w:t>TC 302135-DRG Contribution to CMI</w:t>
-      </w:r>
-    </w:p>
-    <w:p>
-      <w:r>
-        <w:drawing>
-          <wp:inline xmlns:a="http://schemas.openxmlformats.org/drawingml/2006/main" xmlns:pic="http://schemas.openxmlformats.org/drawingml/2006/picture">
-            <wp:extent cx="5879592" cy="4199068"/>
-            <wp:docPr id="10" name="Picture 10"/>
-            <wp:cNvGraphicFramePr>
-              <a:graphicFrameLocks noChangeAspect="1"/>
-            </wp:cNvGraphicFramePr>
-            <a:graphic>
-              <a:graphicData uri="http://schemas.openxmlformats.org/drawingml/2006/picture">
-                <pic:pic>
-                  <pic:nvPicPr>
-                    <pic:cNvPr id="0" name="DRG Contribution to CMI.png"/>
-                    <pic:cNvPicPr/>
-                  </pic:nvPicPr>
-                  <pic:blipFill>
-                    <a:blip r:embed="rId18"/>
-                    <a:stretch>
-                      <a:fillRect/>
-                    </a:stretch>
-                  </pic:blipFill>
-                  <pic:spPr>
-                    <a:xfrm>
-                      <a:off x="0" y="0"/>
-                      <a:ext cx="5879592" cy="4199068"/>
-                    </a:xfrm>
-                    <a:prstGeom prst="rect"/>
-                  </pic:spPr>
-                </pic:pic>
-              </a:graphicData>
-            </a:graphic>
-          </wp:inline>
-        </w:drawing>
-      </w:r>
-    </w:p>
-    <w:p>
-      <w:pPr>
-        <w:pStyle w:val="Heading1"/>
-      </w:pPr>
-      <w:r>
-        <w:t>TC 302382-DRG Frequency</w:t>
-      </w:r>
-    </w:p>
-    <w:p>
-      <w:r>
-        <w:drawing>
-          <wp:inline xmlns:a="http://schemas.openxmlformats.org/drawingml/2006/main" xmlns:pic="http://schemas.openxmlformats.org/drawingml/2006/picture">
-            <wp:extent cx="5879592" cy="4199068"/>
-            <wp:docPr id="11" name="Picture 11"/>
-            <wp:cNvGraphicFramePr>
-              <a:graphicFrameLocks noChangeAspect="1"/>
-            </wp:cNvGraphicFramePr>
-            <a:graphic>
-              <a:graphicData uri="http://schemas.openxmlformats.org/drawingml/2006/picture">
-                <pic:pic>
-                  <pic:nvPicPr>
-                    <pic:cNvPr id="0" name="DRG Frequency.png"/>
-                    <pic:cNvPicPr/>
-                  </pic:nvPicPr>
-                  <pic:blipFill>
-                    <a:blip r:embed="rId19"/>
-                    <a:stretch>
-                      <a:fillRect/>
-                    </a:stretch>
-                  </pic:blipFill>
-                  <pic:spPr>
-                    <a:xfrm>
-                      <a:off x="0" y="0"/>
-                      <a:ext cx="5879592" cy="4199068"/>
-                    </a:xfrm>
-                    <a:prstGeom prst="rect"/>
-                  </pic:spPr>
-                </pic:pic>
-              </a:graphicData>
-            </a:graphic>
-          </wp:inline>
-        </w:drawing>
-      </w:r>
-    </w:p>
-    <w:p>
-      <w:pPr>
-        <w:pStyle w:val="Heading1"/>
-      </w:pPr>
-      <w:r>
-        <w:t>TC 302147-DRG Illness Severity Score Comparison</w:t>
-      </w:r>
-    </w:p>
-    <w:p>
-      <w:r>
-        <w:drawing>
-          <wp:inline xmlns:a="http://schemas.openxmlformats.org/drawingml/2006/main" xmlns:pic="http://schemas.openxmlformats.org/drawingml/2006/picture">
-            <wp:extent cx="5879592" cy="4199068"/>
-            <wp:docPr id="12" name="Picture 12"/>
-            <wp:cNvGraphicFramePr>
-              <a:graphicFrameLocks noChangeAspect="1"/>
-            </wp:cNvGraphicFramePr>
-            <a:graphic>
-              <a:graphicData uri="http://schemas.openxmlformats.org/drawingml/2006/picture">
-                <pic:pic>
-                  <pic:nvPicPr>
-                    <pic:cNvPr id="0" name="DRG Illness Severity Score Comparison.png"/>
-                    <pic:cNvPicPr/>
-                  </pic:nvPicPr>
-                  <pic:blipFill>
-                    <a:blip r:embed="rId20"/>
-                    <a:stretch>
-                      <a:fillRect/>
-                    </a:stretch>
-                  </pic:blipFill>
-                  <pic:spPr>
-                    <a:xfrm>
-                      <a:off x="0" y="0"/>
-                      <a:ext cx="5879592" cy="4199068"/>
-                    </a:xfrm>
-                    <a:prstGeom prst="rect"/>
-                  </pic:spPr>
-                </pic:pic>
-              </a:graphicData>
-            </a:graphic>
-          </wp:inline>
-        </w:drawing>
-      </w:r>
-    </w:p>
-    <w:p>
-      <w:pPr>
-        <w:pStyle w:val="Heading1"/>
-      </w:pPr>
-      <w:r>
-        <w:t>TC 302148-DRG Summary by Grouper Version - MDC</w:t>
-      </w:r>
-    </w:p>
-    <w:p>
-      <w:r>
-        <w:drawing>
-          <wp:inline xmlns:a="http://schemas.openxmlformats.org/drawingml/2006/main" xmlns:pic="http://schemas.openxmlformats.org/drawingml/2006/picture">
-            <wp:extent cx="5879592" cy="4199068"/>
-            <wp:docPr id="13" name="Picture 13"/>
-            <wp:cNvGraphicFramePr>
-              <a:graphicFrameLocks noChangeAspect="1"/>
-            </wp:cNvGraphicFramePr>
-            <a:graphic>
-              <a:graphicData uri="http://schemas.openxmlformats.org/drawingml/2006/picture">
-                <pic:pic>
-                  <pic:nvPicPr>
-                    <pic:cNvPr id="0" name="DRG Summary by Grouper Version - MDC.png"/>
-                    <pic:cNvPicPr/>
-                  </pic:nvPicPr>
-                  <pic:blipFill>
-                    <a:blip r:embed="rId21"/>
-                    <a:stretch>
-                      <a:fillRect/>
-                    </a:stretch>
-                  </pic:blipFill>
-                  <pic:spPr>
-                    <a:xfrm>
-                      <a:off x="0" y="0"/>
-                      <a:ext cx="5879592" cy="4199068"/>
-                    </a:xfrm>
-                    <a:prstGeom prst="rect"/>
-                  </pic:spPr>
-                </pic:pic>
-              </a:graphicData>
-            </a:graphic>
-          </wp:inline>
-        </w:drawing>
-      </w:r>
-    </w:p>
-    <w:p>
-      <w:pPr>
-        <w:pStyle w:val="Heading1"/>
-      </w:pPr>
-      <w:r>
-        <w:t>TC 302237-Average Length of Stay by Payer by Month</w:t>
-      </w:r>
-    </w:p>
-    <w:p>
-      <w:r>
-        <w:drawing>
-          <wp:inline xmlns:a="http://schemas.openxmlformats.org/drawingml/2006/main" xmlns:pic="http://schemas.openxmlformats.org/drawingml/2006/picture">
-            <wp:extent cx="5879592" cy="4199068"/>
-            <wp:docPr id="14" name="Picture 14"/>
-            <wp:cNvGraphicFramePr>
-              <a:graphicFrameLocks noChangeAspect="1"/>
-            </wp:cNvGraphicFramePr>
-            <a:graphic>
-              <a:graphicData uri="http://schemas.openxmlformats.org/drawingml/2006/picture">
-                <pic:pic>
-                  <pic:nvPicPr>
-                    <pic:cNvPr id="0" name="Average Length of Stay by Payer by Month.png"/>
-                    <pic:cNvPicPr/>
-                  </pic:nvPicPr>
-                  <pic:blipFill>
-                    <a:blip r:embed="rId22"/>
-                    <a:stretch>
-                      <a:fillRect/>
-                    </a:stretch>
-                  </pic:blipFill>
-                  <pic:spPr>
-                    <a:xfrm>
-                      <a:off x="0" y="0"/>
-                      <a:ext cx="5879592" cy="4199068"/>
-                    </a:xfrm>
-                    <a:prstGeom prst="rect"/>
-                  </pic:spPr>
-                </pic:pic>
-              </a:graphicData>
-            </a:graphic>
-          </wp:inline>
-        </w:drawing>
-      </w:r>
-    </w:p>
-    <w:p>
-      <w:pPr>
-        <w:pStyle w:val="Heading1"/>
-      </w:pPr>
-      <w:r>
-        <w:t>TC 302238-Illness Severity Score by Payer by Month</w:t>
-      </w:r>
-    </w:p>
-    <w:p>
-      <w:r>
-        <w:drawing>
-          <wp:inline xmlns:a="http://schemas.openxmlformats.org/drawingml/2006/main" xmlns:pic="http://schemas.openxmlformats.org/drawingml/2006/picture">
-            <wp:extent cx="5879592" cy="4199068"/>
-            <wp:docPr id="15" name="Picture 15"/>
-            <wp:cNvGraphicFramePr>
-              <a:graphicFrameLocks noChangeAspect="1"/>
-            </wp:cNvGraphicFramePr>
-            <a:graphic>
-              <a:graphicData uri="http://schemas.openxmlformats.org/drawingml/2006/picture">
-                <pic:pic>
-                  <pic:nvPicPr>
-                    <pic:cNvPr id="0" name="Illness Severity Score by Payer by Month.png"/>
-                    <pic:cNvPicPr/>
-                  </pic:nvPicPr>
-                  <pic:blipFill>
-                    <a:blip r:embed="rId23"/>
-                    <a:stretch>
-                      <a:fillRect/>
-                    </a:stretch>
-                  </pic:blipFill>
-                  <pic:spPr>
-                    <a:xfrm>
-                      <a:off x="0" y="0"/>
-                      <a:ext cx="5879592" cy="4199068"/>
-                    </a:xfrm>
-                    <a:prstGeom prst="rect"/>
-                  </pic:spPr>
-                </pic:pic>
-              </a:graphicData>
-            </a:graphic>
-          </wp:inline>
-        </w:drawing>
-      </w:r>
-    </w:p>
-    <w:p>
-      <w:pPr>
-        <w:pStyle w:val="Heading1"/>
-      </w:pPr>
-      <w:r>
-        <w:t>TC 302239-Diagnosis Analysis by Present on Admission(POA)</w:t>
-      </w:r>
-    </w:p>
-    <w:p>
-      <w:r>
-        <w:drawing>
-          <wp:inline xmlns:a="http://schemas.openxmlformats.org/drawingml/2006/main" xmlns:pic="http://schemas.openxmlformats.org/drawingml/2006/picture">
-            <wp:extent cx="5879592" cy="4199068"/>
-            <wp:docPr id="16" name="Picture 16"/>
-            <wp:cNvGraphicFramePr>
-              <a:graphicFrameLocks noChangeAspect="1"/>
-            </wp:cNvGraphicFramePr>
-            <a:graphic>
-              <a:graphicData uri="http://schemas.openxmlformats.org/drawingml/2006/picture">
-                <pic:pic>
-                  <pic:nvPicPr>
-                    <pic:cNvPr id="0" name="Diagnosis Analysis by Present on Admission(POA).png"/>
-                    <pic:cNvPicPr/>
-                  </pic:nvPicPr>
-                  <pic:blipFill>
-                    <a:blip r:embed="rId24"/>
-                    <a:stretch>
-                      <a:fillRect/>
-                    </a:stretch>
-                  </pic:blipFill>
-                  <pic:spPr>
-                    <a:xfrm>
-                      <a:off x="0" y="0"/>
-                      <a:ext cx="5879592" cy="4199068"/>
-                    </a:xfrm>
-                    <a:prstGeom prst="rect"/>
-                  </pic:spPr>
-                </pic:pic>
-              </a:graphicData>
-            </a:graphic>
-          </wp:inline>
-        </w:drawing>
-      </w:r>
-    </w:p>
-    <w:p>
-      <w:pPr>
-        <w:pStyle w:val="Heading1"/>
-      </w:pPr>
-      <w:r>
-        <w:t>TC 302246-Medicare Hospital-Acquired Conditions</w:t>
-      </w:r>
-    </w:p>
-    <w:p>
-      <w:r>
-        <w:drawing>
-          <wp:inline xmlns:a="http://schemas.openxmlformats.org/drawingml/2006/main" xmlns:pic="http://schemas.openxmlformats.org/drawingml/2006/picture">
-            <wp:extent cx="5879592" cy="4199068"/>
-            <wp:docPr id="17" name="Picture 17"/>
-            <wp:cNvGraphicFramePr>
-              <a:graphicFrameLocks noChangeAspect="1"/>
-            </wp:cNvGraphicFramePr>
-            <a:graphic>
-              <a:graphicData uri="http://schemas.openxmlformats.org/drawingml/2006/picture">
-                <pic:pic>
-                  <pic:nvPicPr>
-                    <pic:cNvPr id="0" name="Medicare Hospital-Acquired Conditions.png"/>
-                    <pic:cNvPicPr/>
-                  </pic:nvPicPr>
-                  <pic:blipFill>
-                    <a:blip r:embed="rId25"/>
-                    <a:stretch>
-                      <a:fillRect/>
-                    </a:stretch>
-                  </pic:blipFill>
-                  <pic:spPr>
-                    <a:xfrm>
-                      <a:off x="0" y="0"/>
-                      <a:ext cx="5879592" cy="4199068"/>
-                    </a:xfrm>
-                    <a:prstGeom prst="rect"/>
-                  </pic:spPr>
-                </pic:pic>
-              </a:graphicData>
-            </a:graphic>
-          </wp:inline>
-        </w:drawing>
-      </w:r>
-    </w:p>
-    <w:p>
-      <w:pPr>
-        <w:pStyle w:val="Heading1"/>
-      </w:pPr>
-      <w:r>
-        <w:t>TC 302248-SMART Reimbursement Activity</w:t>
-      </w:r>
-    </w:p>
-    <w:p>
-      <w:r>
-        <w:drawing>
-          <wp:inline xmlns:a="http://schemas.openxmlformats.org/drawingml/2006/main" xmlns:pic="http://schemas.openxmlformats.org/drawingml/2006/picture">
-            <wp:extent cx="5879592" cy="4199068"/>
-            <wp:docPr id="18" name="Picture 18"/>
-            <wp:cNvGraphicFramePr>
-              <a:graphicFrameLocks noChangeAspect="1"/>
-            </wp:cNvGraphicFramePr>
-            <a:graphic>
-              <a:graphicData uri="http://schemas.openxmlformats.org/drawingml/2006/picture">
-                <pic:pic>
-                  <pic:nvPicPr>
-                    <pic:cNvPr id="0" name="SMART Reimbursement Activity.png"/>
-                    <pic:cNvPicPr/>
-                  </pic:nvPicPr>
-                  <pic:blipFill>
-                    <a:blip r:embed="rId26"/>
-                    <a:stretch>
-                      <a:fillRect/>
-                    </a:stretch>
-                  </pic:blipFill>
-                  <pic:spPr>
-                    <a:xfrm>
-                      <a:off x="0" y="0"/>
-                      <a:ext cx="5879592" cy="4199068"/>
-                    </a:xfrm>
-                    <a:prstGeom prst="rect"/>
-                  </pic:spPr>
-                </pic:pic>
-              </a:graphicData>
-            </a:graphic>
-          </wp:inline>
-        </w:drawing>
-      </w:r>
-    </w:p>
-    <w:p>
-      <w:pPr>
-        <w:pStyle w:val="Heading1"/>
-      </w:pPr>
-      <w:r>
-        <w:t>TC 302249-Medicare Post-Acute Care (PAC) Reimbursement Comparison</w:t>
-      </w:r>
-    </w:p>
-    <w:p>
-      <w:r>
-        <w:drawing>
-          <wp:inline xmlns:a="http://schemas.openxmlformats.org/drawingml/2006/main" xmlns:pic="http://schemas.openxmlformats.org/drawingml/2006/picture">
-            <wp:extent cx="5879592" cy="4199068"/>
-            <wp:docPr id="19" name="Picture 19"/>
-            <wp:cNvGraphicFramePr>
-              <a:graphicFrameLocks noChangeAspect="1"/>
-            </wp:cNvGraphicFramePr>
-            <a:graphic>
-              <a:graphicData uri="http://schemas.openxmlformats.org/drawingml/2006/picture">
-                <pic:pic>
-                  <pic:nvPicPr>
-                    <pic:cNvPr id="0" name="Medicare Post-Acute Care (PAC) Reimbursement Comparison.png"/>
-                    <pic:cNvPicPr/>
-                  </pic:nvPicPr>
-                  <pic:blipFill>
-                    <a:blip r:embed="rId27"/>
-                    <a:stretch>
-                      <a:fillRect/>
-                    </a:stretch>
-                  </pic:blipFill>
-                  <pic:spPr>
-                    <a:xfrm>
-                      <a:off x="0" y="0"/>
-                      <a:ext cx="5879592" cy="4199068"/>
-                    </a:xfrm>
-                    <a:prstGeom prst="rect"/>
-                  </pic:spPr>
-                </pic:pic>
-              </a:graphicData>
-            </a:graphic>
-          </wp:inline>
-        </w:drawing>
-      </w:r>
-    </w:p>
-    <w:p>
-      <w:pPr>
-        <w:pStyle w:val="Heading1"/>
-      </w:pPr>
-      <w:r>
-        <w:t>TC 302251-Medicare Post-Acute Care (PAC) DRG Frequency</w:t>
-      </w:r>
-    </w:p>
-    <w:p>
-      <w:r>
-        <w:drawing>
-          <wp:inline xmlns:a="http://schemas.openxmlformats.org/drawingml/2006/main" xmlns:pic="http://schemas.openxmlformats.org/drawingml/2006/picture">
-            <wp:extent cx="5879592" cy="4199068"/>
-            <wp:docPr id="20" name="Picture 20"/>
-            <wp:cNvGraphicFramePr>
-              <a:graphicFrameLocks noChangeAspect="1"/>
-            </wp:cNvGraphicFramePr>
-            <a:graphic>
-              <a:graphicData uri="http://schemas.openxmlformats.org/drawingml/2006/picture">
-                <pic:pic>
-                  <pic:nvPicPr>
-                    <pic:cNvPr id="0" name="Medicare Post-Acute Care (PAC) DRG Frequency.png"/>
-                    <pic:cNvPicPr/>
-                  </pic:nvPicPr>
-                  <pic:blipFill>
-                    <a:blip r:embed="rId28"/>
-                    <a:stretch>
-                      <a:fillRect/>
-                    </a:stretch>
-                  </pic:blipFill>
-                  <pic:spPr>
-                    <a:xfrm>
-                      <a:off x="0" y="0"/>
-                      <a:ext cx="5879592" cy="4199068"/>
-                    </a:xfrm>
-                    <a:prstGeom prst="rect"/>
-                  </pic:spPr>
-                </pic:pic>
-              </a:graphicData>
-            </a:graphic>
-          </wp:inline>
-        </w:drawing>
-      </w:r>
-    </w:p>
-    <w:p>
-      <w:pPr>
-        <w:pStyle w:val="Heading1"/>
-      </w:pPr>
-      <w:r>
-        <w:t>TC 302255-Performance Metrics</w:t>
-      </w:r>
-    </w:p>
-    <w:p>
-      <w:r>
-        <w:drawing>
-          <wp:inline xmlns:a="http://schemas.openxmlformats.org/drawingml/2006/main" xmlns:pic="http://schemas.openxmlformats.org/drawingml/2006/picture">
-            <wp:extent cx="5879592" cy="4199068"/>
-            <wp:docPr id="21" name="Picture 21"/>
-            <wp:cNvGraphicFramePr>
-              <a:graphicFrameLocks noChangeAspect="1"/>
-            </wp:cNvGraphicFramePr>
-            <a:graphic>
-              <a:graphicData uri="http://schemas.openxmlformats.org/drawingml/2006/picture">
-                <pic:pic>
-                  <pic:nvPicPr>
-                    <pic:cNvPr id="0" name="Performance Metrics.png"/>
-                    <pic:cNvPicPr/>
-                  </pic:nvPicPr>
-                  <pic:blipFill>
-                    <a:blip r:embed="rId29"/>
-                    <a:stretch>
-                      <a:fillRect/>
-                    </a:stretch>
-                  </pic:blipFill>
-                  <pic:spPr>
-                    <a:xfrm>
-                      <a:off x="0" y="0"/>
-                      <a:ext cx="5879592" cy="4199068"/>
-                    </a:xfrm>
-                    <a:prstGeom prst="rect"/>
-                  </pic:spPr>
-                </pic:pic>
-              </a:graphicData>
-            </a:graphic>
-          </wp:inline>
-        </w:drawing>
-      </w:r>
-    </w:p>
-    <w:p>
-      <w:pPr>
-        <w:pStyle w:val="Heading1"/>
-      </w:pPr>
-      <w:r>
-        <w:t>TC 302257-Present on Admission(POA) Comparison</w:t>
-      </w:r>
-    </w:p>
-    <w:p>
-      <w:r>
-        <w:drawing>
-          <wp:inline xmlns:a="http://schemas.openxmlformats.org/drawingml/2006/main" xmlns:pic="http://schemas.openxmlformats.org/drawingml/2006/picture">
-            <wp:extent cx="5879592" cy="4199068"/>
-            <wp:docPr id="22" name="Picture 22"/>
-            <wp:cNvGraphicFramePr>
-              <a:graphicFrameLocks noChangeAspect="1"/>
-            </wp:cNvGraphicFramePr>
-            <a:graphic>
-              <a:graphicData uri="http://schemas.openxmlformats.org/drawingml/2006/picture">
-                <pic:pic>
-                  <pic:nvPicPr>
-                    <pic:cNvPr id="0" name="Present on Admission(POA) Comparison.png"/>
-                    <pic:cNvPicPr/>
-                  </pic:nvPicPr>
-                  <pic:blipFill>
-                    <a:blip r:embed="rId30"/>
-                    <a:stretch>
-                      <a:fillRect/>
-                    </a:stretch>
-                  </pic:blipFill>
-                  <pic:spPr>
-                    <a:xfrm>
-                      <a:off x="0" y="0"/>
-                      <a:ext cx="5879592" cy="4199068"/>
-                    </a:xfrm>
-                    <a:prstGeom prst="rect"/>
-                  </pic:spPr>
-                </pic:pic>
-              </a:graphicData>
-            </a:graphic>
-          </wp:inline>
-        </w:drawing>
-      </w:r>
-    </w:p>
-    <w:p>
-      <w:pPr>
-        <w:pStyle w:val="Heading1"/>
-      </w:pPr>
-      <w:r>
-        <w:t>TC 302258-Principal Procedures</w:t>
-      </w:r>
-    </w:p>
-    <w:p>
-      <w:r>
-        <w:drawing>
-          <wp:inline xmlns:a="http://schemas.openxmlformats.org/drawingml/2006/main" xmlns:pic="http://schemas.openxmlformats.org/drawingml/2006/picture">
-            <wp:extent cx="5879592" cy="4199068"/>
-            <wp:docPr id="23" name="Picture 23"/>
-            <wp:cNvGraphicFramePr>
-              <a:graphicFrameLocks noChangeAspect="1"/>
-            </wp:cNvGraphicFramePr>
-            <a:graphic>
-              <a:graphicData uri="http://schemas.openxmlformats.org/drawingml/2006/picture">
-                <pic:pic>
-                  <pic:nvPicPr>
-                    <pic:cNvPr id="0" name="Principal Procedures.png"/>
-                    <pic:cNvPicPr/>
-                  </pic:nvPicPr>
-                  <pic:blipFill>
-                    <a:blip r:embed="rId31"/>
-                    <a:stretch>
-                      <a:fillRect/>
-                    </a:stretch>
-                  </pic:blipFill>
-                  <pic:spPr>
-                    <a:xfrm>
-                      <a:off x="0" y="0"/>
-                      <a:ext cx="5879592" cy="4199068"/>
-                    </a:xfrm>
-                    <a:prstGeom prst="rect"/>
-                  </pic:spPr>
-                </pic:pic>
-              </a:graphicData>
-            </a:graphic>
-          </wp:inline>
-        </w:drawing>
-      </w:r>
-    </w:p>
-    <w:p>
-      <w:pPr>
-        <w:pStyle w:val="Heading1"/>
-      </w:pPr>
-      <w:r>
-        <w:t>TC 302261-Profile</w:t>
-      </w:r>
-    </w:p>
-    <w:p>
-      <w:r>
-        <w:drawing>
-          <wp:inline xmlns:a="http://schemas.openxmlformats.org/drawingml/2006/main" xmlns:pic="http://schemas.openxmlformats.org/drawingml/2006/picture">
-            <wp:extent cx="5879592" cy="4199068"/>
-            <wp:docPr id="24" name="Picture 24"/>
-            <wp:cNvGraphicFramePr>
-              <a:graphicFrameLocks noChangeAspect="1"/>
-            </wp:cNvGraphicFramePr>
-            <a:graphic>
-              <a:graphicData uri="http://schemas.openxmlformats.org/drawingml/2006/picture">
-                <pic:pic>
-                  <pic:nvPicPr>
-                    <pic:cNvPr id="0" name="image.png"/>
-                    <pic:cNvPicPr/>
-                  </pic:nvPicPr>
-                  <pic:blipFill>
-                    <a:blip r:embed="rId17"/>
-                    <a:stretch>
-                      <a:fillRect/>
-                    </a:stretch>
-                  </pic:blipFill>
-                  <pic:spPr>
-                    <a:xfrm>
-                      <a:off x="0" y="0"/>
-                      <a:ext cx="5879592" cy="4199068"/>
-                    </a:xfrm>
-                    <a:prstGeom prst="rect"/>
-                  </pic:spPr>
-                </pic:pic>
-              </a:graphicData>
-            </a:graphic>
-          </wp:inline>
-        </w:drawing>
-      </w:r>
-    </w:p>
-    <w:p>
-      <w:pPr>
-        <w:pStyle w:val="Heading1"/>
-      </w:pPr>
-      <w:r>
-        <w:t>TC 302264-Readmissions</w:t>
-      </w:r>
-    </w:p>
-    <w:p>
-      <w:r>
-        <w:drawing>
-          <wp:inline xmlns:a="http://schemas.openxmlformats.org/drawingml/2006/main" xmlns:pic="http://schemas.openxmlformats.org/drawingml/2006/picture">
-            <wp:extent cx="5879592" cy="4199068"/>
-            <wp:docPr id="25" name="Picture 25"/>
-            <wp:cNvGraphicFramePr>
-              <a:graphicFrameLocks noChangeAspect="1"/>
-            </wp:cNvGraphicFramePr>
-            <a:graphic>
-              <a:graphicData uri="http://schemas.openxmlformats.org/drawingml/2006/picture">
-                <pic:pic>
-                  <pic:nvPicPr>
-                    <pic:cNvPr id="0" name="Readmissions.png"/>
-                    <pic:cNvPicPr/>
-                  </pic:nvPicPr>
-                  <pic:blipFill>
-                    <a:blip r:embed="rId32"/>
-                    <a:stretch>
-                      <a:fillRect/>
-                    </a:stretch>
-                  </pic:blipFill>
-                  <pic:spPr>
-                    <a:xfrm>
-                      <a:off x="0" y="0"/>
-                      <a:ext cx="5879592" cy="4199068"/>
-                    </a:xfrm>
-                    <a:prstGeom prst="rect"/>
-                  </pic:spPr>
-                </pic:pic>
-              </a:graphicData>
-            </a:graphic>
-          </wp:inline>
-        </w:drawing>
-      </w:r>
-    </w:p>
-    <w:p>
-      <w:pPr>
-        <w:pStyle w:val="Heading1"/>
-      </w:pPr>
-      <w:r>
-        <w:t>TC 302265-Case Status Reimbursement Detail</w:t>
-      </w:r>
-    </w:p>
-    <w:p>
-      <w:r>
-        <w:drawing>
-          <wp:inline xmlns:a="http://schemas.openxmlformats.org/drawingml/2006/main" xmlns:pic="http://schemas.openxmlformats.org/drawingml/2006/picture">
-            <wp:extent cx="5879592" cy="4199068"/>
-            <wp:docPr id="26" name="Picture 26"/>
-            <wp:cNvGraphicFramePr>
-              <a:graphicFrameLocks noChangeAspect="1"/>
-            </wp:cNvGraphicFramePr>
-            <a:graphic>
-              <a:graphicData uri="http://schemas.openxmlformats.org/drawingml/2006/picture">
-                <pic:pic>
-                  <pic:nvPicPr>
-                    <pic:cNvPr id="0" name="Case Status Reimbursement Detail.png"/>
-                    <pic:cNvPicPr/>
-                  </pic:nvPicPr>
-                  <pic:blipFill>
-                    <a:blip r:embed="rId33"/>
-                    <a:stretch>
-                      <a:fillRect/>
-                    </a:stretch>
-                  </pic:blipFill>
-                  <pic:spPr>
-                    <a:xfrm>
-                      <a:off x="0" y="0"/>
-                      <a:ext cx="5879592" cy="4199068"/>
-                    </a:xfrm>
-                    <a:prstGeom prst="rect"/>
-                  </pic:spPr>
-                </pic:pic>
-              </a:graphicData>
-            </a:graphic>
-          </wp:inline>
-        </w:drawing>
-      </w:r>
-    </w:p>
-    <w:p>
-      <w:pPr>
-        <w:pStyle w:val="Heading1"/>
-      </w:pPr>
-      <w:r>
-        <w:t>TC 302269-Grouper Version Reimbursement Detail</w:t>
-      </w:r>
-    </w:p>
-    <w:p>
-      <w:r>
-        <w:drawing>
-          <wp:inline xmlns:a="http://schemas.openxmlformats.org/drawingml/2006/main" xmlns:pic="http://schemas.openxmlformats.org/drawingml/2006/picture">
-            <wp:extent cx="5879592" cy="4199068"/>
-            <wp:docPr id="27" name="Picture 27"/>
-            <wp:cNvGraphicFramePr>
-              <a:graphicFrameLocks noChangeAspect="1"/>
-            </wp:cNvGraphicFramePr>
-            <a:graphic>
-              <a:graphicData uri="http://schemas.openxmlformats.org/drawingml/2006/picture">
-                <pic:pic>
-                  <pic:nvPicPr>
-                    <pic:cNvPr id="0" name="Grouper Version Reimbursement Detail.png"/>
-                    <pic:cNvPicPr/>
-                  </pic:nvPicPr>
-                  <pic:blipFill>
-                    <a:blip r:embed="rId34"/>
-                    <a:stretch>
-                      <a:fillRect/>
-                    </a:stretch>
-                  </pic:blipFill>
-                  <pic:spPr>
-                    <a:xfrm>
-                      <a:off x="0" y="0"/>
-                      <a:ext cx="5879592" cy="4199068"/>
-                    </a:xfrm>
-                    <a:prstGeom prst="rect"/>
-                  </pic:spPr>
-                </pic:pic>
-              </a:graphicData>
-            </a:graphic>
-          </wp:inline>
-        </w:drawing>
-      </w:r>
-    </w:p>
-    <w:p>
-      <w:pPr>
-        <w:pStyle w:val="Heading1"/>
-      </w:pPr>
-      <w:r>
-        <w:t>TC 302270-CMI Reimbursement Summary by Attending Physician</w:t>
-      </w:r>
-    </w:p>
-    <w:p>
-      <w:r>
-        <w:drawing>
-          <wp:inline xmlns:a="http://schemas.openxmlformats.org/drawingml/2006/main" xmlns:pic="http://schemas.openxmlformats.org/drawingml/2006/picture">
-            <wp:extent cx="5879592" cy="4199068"/>
-            <wp:docPr id="28" name="Picture 28"/>
-            <wp:cNvGraphicFramePr>
-              <a:graphicFrameLocks noChangeAspect="1"/>
-            </wp:cNvGraphicFramePr>
-            <a:graphic>
-              <a:graphicData uri="http://schemas.openxmlformats.org/drawingml/2006/picture">
-                <pic:pic>
-                  <pic:nvPicPr>
-                    <pic:cNvPr id="0" name="CMI Reimbursement Summary by Attending Physician.png"/>
-                    <pic:cNvPicPr/>
-                  </pic:nvPicPr>
-                  <pic:blipFill>
-                    <a:blip r:embed="rId35"/>
-                    <a:stretch>
-                      <a:fillRect/>
-                    </a:stretch>
-                  </pic:blipFill>
-                  <pic:spPr>
-                    <a:xfrm>
-                      <a:off x="0" y="0"/>
-                      <a:ext cx="5879592" cy="4199068"/>
-                    </a:xfrm>
-                    <a:prstGeom prst="rect"/>
-                  </pic:spPr>
-                </pic:pic>
-              </a:graphicData>
-            </a:graphic>
-          </wp:inline>
-        </w:drawing>
-      </w:r>
-    </w:p>
-    <w:p>
-      <w:pPr>
-        <w:pStyle w:val="Heading1"/>
-      </w:pPr>
-      <w:r>
-        <w:t>TC 302272-SMART Case Review Results</w:t>
-      </w:r>
-    </w:p>
-    <w:p>
-      <w:r>
-        <w:drawing>
-          <wp:inline xmlns:a="http://schemas.openxmlformats.org/drawingml/2006/main" xmlns:pic="http://schemas.openxmlformats.org/drawingml/2006/picture">
-            <wp:extent cx="5879592" cy="4199068"/>
-            <wp:docPr id="29" name="Picture 29"/>
-            <wp:cNvGraphicFramePr>
-              <a:graphicFrameLocks noChangeAspect="1"/>
-            </wp:cNvGraphicFramePr>
-            <a:graphic>
-              <a:graphicData uri="http://schemas.openxmlformats.org/drawingml/2006/picture">
-                <pic:pic>
-                  <pic:nvPicPr>
-                    <pic:cNvPr id="0" name="SMART Case Review Results.png"/>
-                    <pic:cNvPicPr/>
-                  </pic:nvPicPr>
-                  <pic:blipFill>
-                    <a:blip r:embed="rId36"/>
-                    <a:stretch>
-                      <a:fillRect/>
-                    </a:stretch>
-                  </pic:blipFill>
-                  <pic:spPr>
-                    <a:xfrm>
-                      <a:off x="0" y="0"/>
-                      <a:ext cx="5879592" cy="4199068"/>
-                    </a:xfrm>
-                    <a:prstGeom prst="rect"/>
-                  </pic:spPr>
-                </pic:pic>
-              </a:graphicData>
-            </a:graphic>
-          </wp:inline>
-        </w:drawing>
-      </w:r>
-    </w:p>
-    <w:p>
-      <w:pPr>
-        <w:pStyle w:val="Heading1"/>
-      </w:pPr>
-      <w:r>
-        <w:t>TC 302273-Case Status Reimbursement Summary</w:t>
-      </w:r>
-    </w:p>
-    <w:p>
-      <w:r>
-        <w:drawing>
-          <wp:inline xmlns:a="http://schemas.openxmlformats.org/drawingml/2006/main" xmlns:pic="http://schemas.openxmlformats.org/drawingml/2006/picture">
-            <wp:extent cx="5879592" cy="4199068"/>
-            <wp:docPr id="30" name="Picture 30"/>
-            <wp:cNvGraphicFramePr>
-              <a:graphicFrameLocks noChangeAspect="1"/>
-            </wp:cNvGraphicFramePr>
-            <a:graphic>
-              <a:graphicData uri="http://schemas.openxmlformats.org/drawingml/2006/picture">
-                <pic:pic>
-                  <pic:nvPicPr>
-                    <pic:cNvPr id="0" name="Case Status Reimbursement Summary.png"/>
-                    <pic:cNvPicPr/>
-                  </pic:nvPicPr>
-                  <pic:blipFill>
-                    <a:blip r:embed="rId37"/>
-                    <a:stretch>
-                      <a:fillRect/>
-                    </a:stretch>
-                  </pic:blipFill>
-                  <pic:spPr>
-                    <a:xfrm>
-                      <a:off x="0" y="0"/>
-                      <a:ext cx="5879592" cy="4199068"/>
-                    </a:xfrm>
-                    <a:prstGeom prst="rect"/>
-                  </pic:spPr>
-                </pic:pic>
-              </a:graphicData>
-            </a:graphic>
-          </wp:inline>
-        </w:drawing>
-      </w:r>
-    </w:p>
-    <w:p>
-      <w:pPr>
-        <w:pStyle w:val="Heading1"/>
-      </w:pPr>
-      <w:r>
-        <w:t>TC 302274-Reimbursement Change Summary</w:t>
-      </w:r>
-    </w:p>
-    <w:p>
-      <w:r>
-        <w:drawing>
-          <wp:inline xmlns:a="http://schemas.openxmlformats.org/drawingml/2006/main" xmlns:pic="http://schemas.openxmlformats.org/drawingml/2006/picture">
-            <wp:extent cx="5879592" cy="4199068"/>
-            <wp:docPr id="31" name="Picture 31"/>
-            <wp:cNvGraphicFramePr>
-              <a:graphicFrameLocks noChangeAspect="1"/>
-            </wp:cNvGraphicFramePr>
-            <a:graphic>
-              <a:graphicData uri="http://schemas.openxmlformats.org/drawingml/2006/picture">
-                <pic:pic>
-                  <pic:nvPicPr>
-                    <pic:cNvPr id="0" name="Reimbursement Change Summary.png"/>
-                    <pic:cNvPicPr/>
-                  </pic:nvPicPr>
-                  <pic:blipFill>
-                    <a:blip r:embed="rId38"/>
-                    <a:stretch>
-                      <a:fillRect/>
-                    </a:stretch>
-                  </pic:blipFill>
-                  <pic:spPr>
-                    <a:xfrm>
-                      <a:off x="0" y="0"/>
-                      <a:ext cx="5879592" cy="4199068"/>
-                    </a:xfrm>
-                    <a:prstGeom prst="rect"/>
-                  </pic:spPr>
-                </pic:pic>
-              </a:graphicData>
-            </a:graphic>
-          </wp:inline>
-        </w:drawing>
-      </w:r>
-    </w:p>
-    <w:p>
-      <w:pPr>
-        <w:pStyle w:val="Heading1"/>
-      </w:pPr>
-      <w:r>
-        <w:t>TC 302402-SMART Report Card</w:t>
-      </w:r>
-    </w:p>
-    <w:p>
-      <w:r>
-        <w:drawing>
-          <wp:inline xmlns:a="http://schemas.openxmlformats.org/drawingml/2006/main" xmlns:pic="http://schemas.openxmlformats.org/drawingml/2006/picture">
-            <wp:extent cx="5879592" cy="4199068"/>
-            <wp:docPr id="32" name="Picture 32"/>
-            <wp:cNvGraphicFramePr>
-              <a:graphicFrameLocks noChangeAspect="1"/>
-            </wp:cNvGraphicFramePr>
-            <a:graphic>
-              <a:graphicData uri="http://schemas.openxmlformats.org/drawingml/2006/picture">
-                <pic:pic>
-                  <pic:nvPicPr>
-                    <pic:cNvPr id="0" name="SMART Report Card.png"/>
-                    <pic:cNvPicPr/>
-                  </pic:nvPicPr>
-                  <pic:blipFill>
-                    <a:blip r:embed="rId39"/>
-                    <a:stretch>
-                      <a:fillRect/>
-                    </a:stretch>
-                  </pic:blipFill>
-                  <pic:spPr>
-                    <a:xfrm>
-                      <a:off x="0" y="0"/>
-                      <a:ext cx="5879592" cy="4199068"/>
-                    </a:xfrm>
-                    <a:prstGeom prst="rect"/>
-                  </pic:spPr>
-                </pic:pic>
-              </a:graphicData>
-            </a:graphic>
-          </wp:inline>
-        </w:drawing>
-      </w:r>
-    </w:p>
-    <w:p>
-      <w:pPr>
-        <w:pStyle w:val="Heading1"/>
-      </w:pPr>
-      <w:r>
-        <w:t>TC 302276-SMART Reimbursement Activity</w:t>
-      </w:r>
-    </w:p>
-    <w:p>
-      <w:r>
-        <w:drawing>
-          <wp:inline xmlns:a="http://schemas.openxmlformats.org/drawingml/2006/main" xmlns:pic="http://schemas.openxmlformats.org/drawingml/2006/picture">
-            <wp:extent cx="5879592" cy="4199068"/>
-            <wp:docPr id="33" name="Picture 33"/>
-            <wp:cNvGraphicFramePr>
-              <a:graphicFrameLocks noChangeAspect="1"/>
-            </wp:cNvGraphicFramePr>
-            <a:graphic>
-              <a:graphicData uri="http://schemas.openxmlformats.org/drawingml/2006/picture">
-                <pic:pic>
-                  <pic:nvPicPr>
-                    <pic:cNvPr id="0" name="SMART Reimbursement Activity.png"/>
-                    <pic:cNvPicPr/>
-                  </pic:nvPicPr>
-                  <pic:blipFill>
-                    <a:blip r:embed="rId40"/>
-                    <a:stretch>
-                      <a:fillRect/>
-                    </a:stretch>
-                  </pic:blipFill>
-                  <pic:spPr>
-                    <a:xfrm>
-                      <a:off x="0" y="0"/>
-                      <a:ext cx="5879592" cy="4199068"/>
-                    </a:xfrm>
-                    <a:prstGeom prst="rect"/>
-                  </pic:spPr>
-                </pic:pic>
-              </a:graphicData>
-            </a:graphic>
-          </wp:inline>
-        </w:drawing>
-      </w:r>
-    </w:p>
-    <w:p>
-      <w:pPr>
-        <w:pStyle w:val="Heading1"/>
-      </w:pPr>
-      <w:r>
-        <w:t>TC 302278-Summary by Primary Flag</w:t>
-      </w:r>
-    </w:p>
-    <w:p>
-      <w:r>
-        <w:drawing>
-          <wp:inline xmlns:a="http://schemas.openxmlformats.org/drawingml/2006/main" xmlns:pic="http://schemas.openxmlformats.org/drawingml/2006/picture">
-            <wp:extent cx="5879592" cy="4199068"/>
-            <wp:docPr id="34" name="Picture 34"/>
-            <wp:cNvGraphicFramePr>
-              <a:graphicFrameLocks noChangeAspect="1"/>
-            </wp:cNvGraphicFramePr>
-            <a:graphic>
-              <a:graphicData uri="http://schemas.openxmlformats.org/drawingml/2006/picture">
-                <pic:pic>
-                  <pic:nvPicPr>
-                    <pic:cNvPr id="0" name="Summary by Primary Flag.png"/>
-                    <pic:cNvPicPr/>
-                  </pic:nvPicPr>
-                  <pic:blipFill>
-                    <a:blip r:embed="rId41"/>
-                    <a:stretch>
-                      <a:fillRect/>
-                    </a:stretch>
-                  </pic:blipFill>
-                  <pic:spPr>
-                    <a:xfrm>
-                      <a:off x="0" y="0"/>
-                      <a:ext cx="5879592" cy="4199068"/>
-                    </a:xfrm>
-                    <a:prstGeom prst="rect"/>
-                  </pic:spPr>
-                </pic:pic>
-              </a:graphicData>
-            </a:graphic>
-          </wp:inline>
-        </w:drawing>
-      </w:r>
-    </w:p>
-    <w:p>
-      <w:pPr>
-        <w:pStyle w:val="Heading1"/>
-      </w:pPr>
-      <w:r>
-        <w:t>TC 302282-Top 50 Diagnoses by Present on Admission(POA)</w:t>
-      </w:r>
-    </w:p>
-    <w:p>
-      <w:r>
-        <w:drawing>
-          <wp:inline xmlns:a="http://schemas.openxmlformats.org/drawingml/2006/main" xmlns:pic="http://schemas.openxmlformats.org/drawingml/2006/picture">
-            <wp:extent cx="5879592" cy="4199068"/>
-            <wp:docPr id="35" name="Picture 35"/>
-            <wp:cNvGraphicFramePr>
-              <a:graphicFrameLocks noChangeAspect="1"/>
-            </wp:cNvGraphicFramePr>
-            <a:graphic>
-              <a:graphicData uri="http://schemas.openxmlformats.org/drawingml/2006/picture">
-                <pic:pic>
-                  <pic:nvPicPr>
-                    <pic:cNvPr id="0" name="Top 50 Diagnoses by Present on Admission(POA).png"/>
-                    <pic:cNvPicPr/>
-                  </pic:nvPicPr>
-                  <pic:blipFill>
-                    <a:blip r:embed="rId42"/>
-                    <a:stretch>
-                      <a:fillRect/>
-                    </a:stretch>
-                  </pic:blipFill>
-                  <pic:spPr>
-                    <a:xfrm>
-                      <a:off x="0" y="0"/>
-                      <a:ext cx="5879592" cy="4199068"/>
-                    </a:xfrm>
-                    <a:prstGeom prst="rect"/>
-                  </pic:spPr>
-                </pic:pic>
-              </a:graphicData>
-            </a:graphic>
-          </wp:inline>
-        </w:drawing>
-      </w:r>
-    </w:p>
-    <w:p>
-      <w:pPr>
-        <w:pStyle w:val="Heading1"/>
-      </w:pPr>
-      <w:r>
-        <w:t>TC 302147-DRG Illness Severity Score Comparison by Payer</w:t>
-      </w:r>
-    </w:p>
-    <w:p>
-      <w:r>
-        <w:drawing>
-          <wp:inline xmlns:a="http://schemas.openxmlformats.org/drawingml/2006/main" xmlns:pic="http://schemas.openxmlformats.org/drawingml/2006/picture">
-            <wp:extent cx="5879592" cy="4199068"/>
-            <wp:docPr id="36" name="Picture 36"/>
-            <wp:cNvGraphicFramePr>
-              <a:graphicFrameLocks noChangeAspect="1"/>
-            </wp:cNvGraphicFramePr>
-            <a:graphic>
-              <a:graphicData uri="http://schemas.openxmlformats.org/drawingml/2006/picture">
-                <pic:pic>
-                  <pic:nvPicPr>
-                    <pic:cNvPr id="0" name="DRG Illness Severity Score Comparison by Payer.png"/>
-                    <pic:cNvPicPr/>
-                  </pic:nvPicPr>
-                  <pic:blipFill>
-                    <a:blip r:embed="rId43"/>
-                    <a:stretch>
-                      <a:fillRect/>
-                    </a:stretch>
-                  </pic:blipFill>
-                  <pic:spPr>
-                    <a:xfrm>
-                      <a:off x="0" y="0"/>
-                      <a:ext cx="5879592" cy="4199068"/>
-                    </a:xfrm>
-                    <a:prstGeom prst="rect"/>
-                  </pic:spPr>
-                </pic:pic>
-              </a:graphicData>
-            </a:graphic>
-          </wp:inline>
-        </w:drawing>
-      </w:r>
-    </w:p>
-    <w:p>
-      <w:pPr>
-        <w:pStyle w:val="Heading1"/>
-      </w:pPr>
-      <w:r>
-        <w:t>TC 302158-Medicare Post-Acute Care (PAC) DRG Frequency</w:t>
-      </w:r>
-    </w:p>
-    <w:p>
-      <w:r>
-        <w:drawing>
-          <wp:inline xmlns:a="http://schemas.openxmlformats.org/drawingml/2006/main" xmlns:pic="http://schemas.openxmlformats.org/drawingml/2006/picture">
-            <wp:extent cx="5879592" cy="4199068"/>
-            <wp:docPr id="37" name="Picture 37"/>
-            <wp:cNvGraphicFramePr>
-              <a:graphicFrameLocks noChangeAspect="1"/>
-            </wp:cNvGraphicFramePr>
-            <a:graphic>
-              <a:graphicData uri="http://schemas.openxmlformats.org/drawingml/2006/picture">
-                <pic:pic>
-                  <pic:nvPicPr>
-                    <pic:cNvPr id="0" name="Medicare Post-Acute Care (PAC) DRG Frequency.png"/>
-                    <pic:cNvPicPr/>
-                  </pic:nvPicPr>
-                  <pic:blipFill>
-                    <a:blip r:embed="rId44"/>
-                    <a:stretch>
-                      <a:fillRect/>
-                    </a:stretch>
-                  </pic:blipFill>
-                  <pic:spPr>
-                    <a:xfrm>
-                      <a:off x="0" y="0"/>
-                      <a:ext cx="5879592" cy="4199068"/>
-                    </a:xfrm>
-                    <a:prstGeom prst="rect"/>
-                  </pic:spPr>
-                </pic:pic>
-              </a:graphicData>
-            </a:graphic>
-          </wp:inline>
-        </w:drawing>
-      </w:r>
-    </w:p>
-    <w:p>
-      <w:pPr>
-        <w:pStyle w:val="Heading1"/>
-      </w:pPr>
-      <w:r>
-        <w:t>TC 302160-Frequency</w:t>
-      </w:r>
-    </w:p>
-    <w:p>
-      <w:r>
-        <w:drawing>
-          <wp:inline xmlns:a="http://schemas.openxmlformats.org/drawingml/2006/main" xmlns:pic="http://schemas.openxmlformats.org/drawingml/2006/picture">
-            <wp:extent cx="5879592" cy="4199068"/>
-            <wp:docPr id="38" name="Picture 38"/>
-            <wp:cNvGraphicFramePr>
-              <a:graphicFrameLocks noChangeAspect="1"/>
-            </wp:cNvGraphicFramePr>
-            <a:graphic>
-              <a:graphicData uri="http://schemas.openxmlformats.org/drawingml/2006/picture">
-                <pic:pic>
-                  <pic:nvPicPr>
-                    <pic:cNvPr id="0" name="Frequency.png"/>
-                    <pic:cNvPicPr/>
-                  </pic:nvPicPr>
-                  <pic:blipFill>
-                    <a:blip r:embed="rId45"/>
-                    <a:stretch>
-                      <a:fillRect/>
-                    </a:stretch>
-                  </pic:blipFill>
-                  <pic:spPr>
-                    <a:xfrm>
-                      <a:off x="0" y="0"/>
-                      <a:ext cx="5879592" cy="4199068"/>
-                    </a:xfrm>
-                    <a:prstGeom prst="rect"/>
-                  </pic:spPr>
-                </pic:pic>
-              </a:graphicData>
-            </a:graphic>
-          </wp:inline>
-        </w:drawing>
-      </w:r>
-    </w:p>
-    <w:p>
-      <w:pPr>
-        <w:pStyle w:val="Heading1"/>
-      </w:pPr>
-      <w:r>
-        <w:t>TC 302161-Case Mix Index (CMI) Comparison</w:t>
-      </w:r>
-    </w:p>
-    <w:p>
-      <w:r>
-        <w:drawing>
-          <wp:inline xmlns:a="http://schemas.openxmlformats.org/drawingml/2006/main" xmlns:pic="http://schemas.openxmlformats.org/drawingml/2006/picture">
-            <wp:extent cx="5879592" cy="4199068"/>
-            <wp:docPr id="39" name="Picture 39"/>
-            <wp:cNvGraphicFramePr>
-              <a:graphicFrameLocks noChangeAspect="1"/>
-            </wp:cNvGraphicFramePr>
-            <a:graphic>
-              <a:graphicData uri="http://schemas.openxmlformats.org/drawingml/2006/picture">
-                <pic:pic>
-                  <pic:nvPicPr>
-                    <pic:cNvPr id="0" name="Case Mix Index (CMI) Comparison.png"/>
-                    <pic:cNvPicPr/>
-                  </pic:nvPicPr>
-                  <pic:blipFill>
-                    <a:blip r:embed="rId46"/>
-                    <a:stretch>
-                      <a:fillRect/>
-                    </a:stretch>
-                  </pic:blipFill>
-                  <pic:spPr>
-                    <a:xfrm>
-                      <a:off x="0" y="0"/>
-                      <a:ext cx="5879592" cy="4199068"/>
-                    </a:xfrm>
-                    <a:prstGeom prst="rect"/>
-                  </pic:spPr>
-                </pic:pic>
-              </a:graphicData>
-            </a:graphic>
-          </wp:inline>
-        </w:drawing>
-      </w:r>
-    </w:p>
-    <w:p>
-      <w:pPr>
-        <w:pStyle w:val="Heading1"/>
-      </w:pPr>
-      <w:r>
-        <w:t>TC 302164-DRG Frequency</w:t>
-      </w:r>
-    </w:p>
-    <w:p>
-      <w:r>
-        <w:drawing>
-          <wp:inline xmlns:a="http://schemas.openxmlformats.org/drawingml/2006/main" xmlns:pic="http://schemas.openxmlformats.org/drawingml/2006/picture">
-            <wp:extent cx="5879592" cy="4199068"/>
-            <wp:docPr id="40" name="Picture 40"/>
-            <wp:cNvGraphicFramePr>
-              <a:graphicFrameLocks noChangeAspect="1"/>
-            </wp:cNvGraphicFramePr>
-            <a:graphic>
-              <a:graphicData uri="http://schemas.openxmlformats.org/drawingml/2006/picture">
-                <pic:pic>
-                  <pic:nvPicPr>
-                    <pic:cNvPr id="0" name="DRG Frequency.png"/>
-                    <pic:cNvPicPr/>
-                  </pic:nvPicPr>
-                  <pic:blipFill>
-                    <a:blip r:embed="rId47"/>
-                    <a:stretch>
-                      <a:fillRect/>
-                    </a:stretch>
-                  </pic:blipFill>
-                  <pic:spPr>
-                    <a:xfrm>
-                      <a:off x="0" y="0"/>
-                      <a:ext cx="5879592" cy="4199068"/>
-                    </a:xfrm>
-                    <a:prstGeom prst="rect"/>
-                  </pic:spPr>
-                </pic:pic>
-              </a:graphicData>
-            </a:graphic>
-          </wp:inline>
-        </w:drawing>
-      </w:r>
-    </w:p>
-    <w:p>
-      <w:pPr>
-        <w:pStyle w:val="Heading1"/>
-      </w:pPr>
-      <w:r>
-        <w:t>TC 302165-Reimbursement Change Summary</w:t>
-      </w:r>
-    </w:p>
-    <w:p>
-      <w:r>
-        <w:drawing>
-          <wp:inline xmlns:a="http://schemas.openxmlformats.org/drawingml/2006/main" xmlns:pic="http://schemas.openxmlformats.org/drawingml/2006/picture">
-            <wp:extent cx="5879592" cy="4199068"/>
-            <wp:docPr id="41" name="Picture 41"/>
-            <wp:cNvGraphicFramePr>
-              <a:graphicFrameLocks noChangeAspect="1"/>
-            </wp:cNvGraphicFramePr>
-            <a:graphic>
-              <a:graphicData uri="http://schemas.openxmlformats.org/drawingml/2006/picture">
-                <pic:pic>
-                  <pic:nvPicPr>
-                    <pic:cNvPr id="0" name="Reimbursement Change Summary.png"/>
-                    <pic:cNvPicPr/>
-                  </pic:nvPicPr>
-                  <pic:blipFill>
-                    <a:blip r:embed="rId48"/>
-                    <a:stretch>
-                      <a:fillRect/>
-                    </a:stretch>
-                  </pic:blipFill>
-                  <pic:spPr>
-                    <a:xfrm>
-                      <a:off x="0" y="0"/>
-                      <a:ext cx="5879592" cy="4199068"/>
-                    </a:xfrm>
-                    <a:prstGeom prst="rect"/>
-                  </pic:spPr>
-                </pic:pic>
-              </a:graphicData>
-            </a:graphic>
-          </wp:inline>
-        </w:drawing>
-      </w:r>
-    </w:p>
-    <w:p>
-      <w:pPr>
-        <w:pStyle w:val="Heading1"/>
-      </w:pPr>
-      <w:r>
-        <w:t>TC 302173-SMART Results Summary</w:t>
-      </w:r>
-    </w:p>
-    <w:p>
-      <w:r>
-        <w:drawing>
-          <wp:inline xmlns:a="http://schemas.openxmlformats.org/drawingml/2006/main" xmlns:pic="http://schemas.openxmlformats.org/drawingml/2006/picture">
-            <wp:extent cx="5879592" cy="4199068"/>
-            <wp:docPr id="42" name="Picture 42"/>
-            <wp:cNvGraphicFramePr>
-              <a:graphicFrameLocks noChangeAspect="1"/>
-            </wp:cNvGraphicFramePr>
-            <a:graphic>
-              <a:graphicData uri="http://schemas.openxmlformats.org/drawingml/2006/picture">
-                <pic:pic>
-                  <pic:nvPicPr>
-                    <pic:cNvPr id="0" name="SMART Results Summary.png"/>
-                    <pic:cNvPicPr/>
-                  </pic:nvPicPr>
-                  <pic:blipFill>
-                    <a:blip r:embed="rId49"/>
-                    <a:stretch>
-                      <a:fillRect/>
-                    </a:stretch>
-                  </pic:blipFill>
-                  <pic:spPr>
-                    <a:xfrm>
-                      <a:off x="0" y="0"/>
-                      <a:ext cx="5879592" cy="4199068"/>
-                    </a:xfrm>
-                    <a:prstGeom prst="rect"/>
-                  </pic:spPr>
-                </pic:pic>
-              </a:graphicData>
-            </a:graphic>
-          </wp:inline>
-        </w:drawing>
-      </w:r>
-    </w:p>
-    <w:p>
-      <w:pPr>
-        <w:pStyle w:val="Heading1"/>
-      </w:pPr>
-      <w:r>
-        <w:t>TC 302180-Flag Rate by Facility by Month</w:t>
-      </w:r>
-    </w:p>
-    <w:p>
-      <w:r>
-        <w:drawing>
-          <wp:inline xmlns:a="http://schemas.openxmlformats.org/drawingml/2006/main" xmlns:pic="http://schemas.openxmlformats.org/drawingml/2006/picture">
-            <wp:extent cx="5879592" cy="4199068"/>
-            <wp:docPr id="43" name="Picture 43"/>
-            <wp:cNvGraphicFramePr>
-              <a:graphicFrameLocks noChangeAspect="1"/>
-            </wp:cNvGraphicFramePr>
-            <a:graphic>
-              <a:graphicData uri="http://schemas.openxmlformats.org/drawingml/2006/picture">
-                <pic:pic>
-                  <pic:nvPicPr>
-                    <pic:cNvPr id="0" name="Flag Rate by Facility by Month.png"/>
-                    <pic:cNvPicPr/>
-                  </pic:nvPicPr>
-                  <pic:blipFill>
-                    <a:blip r:embed="rId50"/>
-                    <a:stretch>
-                      <a:fillRect/>
-                    </a:stretch>
-                  </pic:blipFill>
-                  <pic:spPr>
-                    <a:xfrm>
-                      <a:off x="0" y="0"/>
-                      <a:ext cx="5879592" cy="4199068"/>
-                    </a:xfrm>
-                    <a:prstGeom prst="rect"/>
-                  </pic:spPr>
-                </pic:pic>
-              </a:graphicData>
-            </a:graphic>
-          </wp:inline>
-        </w:drawing>
-      </w:r>
-    </w:p>
-    <w:p>
-      <w:pPr>
-        <w:pStyle w:val="Heading1"/>
-      </w:pPr>
-      <w:r>
-        <w:t>TC 302235-Medicare HAC Potential Impact</w:t>
-      </w:r>
-    </w:p>
-    <w:p>
-      <w:r>
-        <w:drawing>
-          <wp:inline xmlns:a="http://schemas.openxmlformats.org/drawingml/2006/main" xmlns:pic="http://schemas.openxmlformats.org/drawingml/2006/picture">
-            <wp:extent cx="5879592" cy="4199068"/>
-            <wp:docPr id="44" name="Picture 44"/>
-            <wp:cNvGraphicFramePr>
-              <a:graphicFrameLocks noChangeAspect="1"/>
-            </wp:cNvGraphicFramePr>
-            <a:graphic>
-              <a:graphicData uri="http://schemas.openxmlformats.org/drawingml/2006/picture">
-                <pic:pic>
-                  <pic:nvPicPr>
-                    <pic:cNvPr id="0" name="Medicare HAC Potential Impact.png"/>
-                    <pic:cNvPicPr/>
-                  </pic:nvPicPr>
-                  <pic:blipFill>
-                    <a:blip r:embed="rId51"/>
-                    <a:stretch>
-                      <a:fillRect/>
-                    </a:stretch>
-                  </pic:blipFill>
-                  <pic:spPr>
-                    <a:xfrm>
-                      <a:off x="0" y="0"/>
-                      <a:ext cx="5879592" cy="4199068"/>
-                    </a:xfrm>
-                    <a:prstGeom prst="rect"/>
-                  </pic:spPr>
-                </pic:pic>
-              </a:graphicData>
-            </a:graphic>
-          </wp:inline>
-        </w:drawing>
-      </w:r>
-    </w:p>
-    <w:p>
-      <w:pPr>
-        <w:pStyle w:val="Heading1"/>
-      </w:pPr>
-      <w:r>
-        <w:t>TC 302271-CMI Reimbursement Summary</w:t>
-      </w:r>
-    </w:p>
-    <w:p>
-      <w:r>
-        <w:drawing>
-          <wp:inline xmlns:a="http://schemas.openxmlformats.org/drawingml/2006/main" xmlns:pic="http://schemas.openxmlformats.org/drawingml/2006/picture">
-            <wp:extent cx="5879592" cy="4199068"/>
-            <wp:docPr id="45" name="Picture 45"/>
-            <wp:cNvGraphicFramePr>
-              <a:graphicFrameLocks noChangeAspect="1"/>
-            </wp:cNvGraphicFramePr>
-            <a:graphic>
-              <a:graphicData uri="http://schemas.openxmlformats.org/drawingml/2006/picture">
-                <pic:pic>
-                  <pic:nvPicPr>
-                    <pic:cNvPr id="0" name="CMI Reimbursement Summary.png"/>
-                    <pic:cNvPicPr/>
-                  </pic:nvPicPr>
-                  <pic:blipFill>
-                    <a:blip r:embed="rId52"/>
-                    <a:stretch>
-                      <a:fillRect/>
-                    </a:stretch>
-                  </pic:blipFill>
-                  <pic:spPr>
-                    <a:xfrm>
-                      <a:off x="0" y="0"/>
-                      <a:ext cx="5879592" cy="4199068"/>
-                    </a:xfrm>
-                    <a:prstGeom prst="rect"/>
-                  </pic:spPr>
-                </pic:pic>
-              </a:graphicData>
-            </a:graphic>
-          </wp:inline>
-        </w:drawing>
-      </w:r>
-    </w:p>
-    <w:p>
-      <w:pPr>
-        <w:pStyle w:val="Heading1"/>
-      </w:pPr>
-      <w:r>
-        <w:t>TC 302272-SMART Case Review Results</w:t>
-      </w:r>
-    </w:p>
-    <w:p>
-      <w:r>
-        <w:drawing>
-          <wp:inline xmlns:a="http://schemas.openxmlformats.org/drawingml/2006/main" xmlns:pic="http://schemas.openxmlformats.org/drawingml/2006/picture">
-            <wp:extent cx="5879592" cy="4199068"/>
-            <wp:docPr id="46" name="Picture 46"/>
-            <wp:cNvGraphicFramePr>
-              <a:graphicFrameLocks noChangeAspect="1"/>
-            </wp:cNvGraphicFramePr>
-            <a:graphic>
-              <a:graphicData uri="http://schemas.openxmlformats.org/drawingml/2006/picture">
-                <pic:pic>
-                  <pic:nvPicPr>
-                    <pic:cNvPr id="0" name="SMART Case Review Results.png"/>
-                    <pic:cNvPicPr/>
-                  </pic:nvPicPr>
-                  <pic:blipFill>
-                    <a:blip r:embed="rId53"/>
-                    <a:stretch>
-                      <a:fillRect/>
-                    </a:stretch>
-                  </pic:blipFill>
-                  <pic:spPr>
-                    <a:xfrm>
-                      <a:off x="0" y="0"/>
-                      <a:ext cx="5879592" cy="4199068"/>
-                    </a:xfrm>
-                    <a:prstGeom prst="rect"/>
-                  </pic:spPr>
-                </pic:pic>
-              </a:graphicData>
-            </a:graphic>
-          </wp:inline>
-        </w:drawing>
-      </w:r>
-    </w:p>
-    <w:p>
-      <w:pPr>
-        <w:pStyle w:val="Heading1"/>
-      </w:pPr>
-      <w:r>
-        <w:t>TC 302277-Summary by Primary Flag with Revision Information</w:t>
-      </w:r>
-    </w:p>
-    <w:p>
-      <w:r>
-        <w:drawing>
-          <wp:inline xmlns:a="http://schemas.openxmlformats.org/drawingml/2006/main" xmlns:pic="http://schemas.openxmlformats.org/drawingml/2006/picture">
-            <wp:extent cx="5879592" cy="4199068"/>
-            <wp:docPr id="47" name="Picture 47"/>
-            <wp:cNvGraphicFramePr>
-              <a:graphicFrameLocks noChangeAspect="1"/>
-            </wp:cNvGraphicFramePr>
-            <a:graphic>
-              <a:graphicData uri="http://schemas.openxmlformats.org/drawingml/2006/picture">
-                <pic:pic>
-                  <pic:nvPicPr>
-                    <pic:cNvPr id="0" name="Summary by Primary Flag with Revision Information.png"/>
-                    <pic:cNvPicPr/>
-                  </pic:nvPicPr>
-                  <pic:blipFill>
-                    <a:blip r:embed="rId54"/>
-                    <a:stretch>
-                      <a:fillRect/>
-                    </a:stretch>
-                  </pic:blipFill>
-                  <pic:spPr>
-                    <a:xfrm>
-                      <a:off x="0" y="0"/>
-                      <a:ext cx="5879592" cy="4199068"/>
-                    </a:xfrm>
-                    <a:prstGeom prst="rect"/>
-                  </pic:spPr>
-                </pic:pic>
-              </a:graphicData>
-            </a:graphic>
-          </wp:inline>
-        </w:drawing>
-      </w:r>
-    </w:p>
-    <w:p>
-      <w:pPr>
-        <w:pStyle w:val="Heading1"/>
-      </w:pPr>
-      <w:r>
-        <w:t>TC 302280-Top 50 CC/MCC Diagnoses</w:t>
-      </w:r>
-    </w:p>
-    <w:p>
-      <w:r>
-        <w:drawing>
-          <wp:inline xmlns:a="http://schemas.openxmlformats.org/drawingml/2006/main" xmlns:pic="http://schemas.openxmlformats.org/drawingml/2006/picture">
-            <wp:extent cx="5879592" cy="4199068"/>
-            <wp:docPr id="48" name="Picture 48"/>
-            <wp:cNvGraphicFramePr>
-              <a:graphicFrameLocks noChangeAspect="1"/>
-            </wp:cNvGraphicFramePr>
-            <a:graphic>
-              <a:graphicData uri="http://schemas.openxmlformats.org/drawingml/2006/picture">
-                <pic:pic>
-                  <pic:nvPicPr>
-                    <pic:cNvPr id="0" name="Top 50 CC_MCC Diagnoses.png"/>
-                    <pic:cNvPicPr/>
-                  </pic:nvPicPr>
-                  <pic:blipFill>
-                    <a:blip r:embed="rId55"/>
-                    <a:stretch>
-                      <a:fillRect/>
-                    </a:stretch>
-                  </pic:blipFill>
-                  <pic:spPr>
-                    <a:xfrm>
-                      <a:off x="0" y="0"/>
-                      <a:ext cx="5879592" cy="4199068"/>
-                    </a:xfrm>
-                    <a:prstGeom prst="rect"/>
-                  </pic:spPr>
-                </pic:pic>
-              </a:graphicData>
-            </a:graphic>
-          </wp:inline>
-        </w:drawing>
-      </w:r>
-    </w:p>
-    <w:p>
-      <w:pPr>
-        <w:pStyle w:val="Heading1"/>
-      </w:pPr>
-      <w:r>
-        <w:t>TC 303803-Flag Comparison</w:t>
-      </w:r>
-    </w:p>
-    <w:p>
-      <w:r>
-        <w:drawing>
-          <wp:inline xmlns:a="http://schemas.openxmlformats.org/drawingml/2006/main" xmlns:pic="http://schemas.openxmlformats.org/drawingml/2006/picture">
-            <wp:extent cx="5879592" cy="4199068"/>
-            <wp:docPr id="49" name="Picture 49"/>
-            <wp:cNvGraphicFramePr>
-              <a:graphicFrameLocks noChangeAspect="1"/>
-            </wp:cNvGraphicFramePr>
-            <a:graphic>
-              <a:graphicData uri="http://schemas.openxmlformats.org/drawingml/2006/picture">
-                <pic:pic>
-                  <pic:nvPicPr>
-                    <pic:cNvPr id="0" name="Flag Comparison.png"/>
-                    <pic:cNvPicPr/>
-                  </pic:nvPicPr>
-                  <pic:blipFill>
-                    <a:blip r:embed="rId56"/>
                     <a:stretch>
                       <a:fillRect/>
                     </a:stretch>
@@ -2171,7 +59,7 @@
         <w:drawing>
           <wp:inline xmlns:a="http://schemas.openxmlformats.org/drawingml/2006/main" xmlns:pic="http://schemas.openxmlformats.org/drawingml/2006/picture">
             <wp:extent cx="5879592" cy="4199068"/>
-            <wp:docPr id="50" name="Picture 50"/>
+            <wp:docPr id="2" name="Picture 2"/>
             <wp:cNvGraphicFramePr>
               <a:graphicFrameLocks noChangeAspect="1"/>
             </wp:cNvGraphicFramePr>
@@ -2183,183 +71,7 @@
                     <pic:cNvPicPr/>
                   </pic:nvPicPr>
                   <pic:blipFill>
-                    <a:blip r:embed="rId57"/>
-                    <a:stretch>
-                      <a:fillRect/>
-                    </a:stretch>
-                  </pic:blipFill>
-                  <pic:spPr>
-                    <a:xfrm>
-                      <a:off x="0" y="0"/>
-                      <a:ext cx="5879592" cy="4199068"/>
-                    </a:xfrm>
-                    <a:prstGeom prst="rect"/>
-                  </pic:spPr>
-                </pic:pic>
-              </a:graphicData>
-            </a:graphic>
-          </wp:inline>
-        </w:drawing>
-      </w:r>
-    </w:p>
-    <w:p>
-      <w:pPr>
-        <w:pStyle w:val="Heading1"/>
-      </w:pPr>
-      <w:r>
-        <w:t>TC 303803-Flag Comparison</w:t>
-      </w:r>
-    </w:p>
-    <w:p>
-      <w:r>
-        <w:drawing>
-          <wp:inline xmlns:a="http://schemas.openxmlformats.org/drawingml/2006/main" xmlns:pic="http://schemas.openxmlformats.org/drawingml/2006/picture">
-            <wp:extent cx="5879592" cy="4199068"/>
-            <wp:docPr id="51" name="Picture 51"/>
-            <wp:cNvGraphicFramePr>
-              <a:graphicFrameLocks noChangeAspect="1"/>
-            </wp:cNvGraphicFramePr>
-            <a:graphic>
-              <a:graphicData uri="http://schemas.openxmlformats.org/drawingml/2006/picture">
-                <pic:pic>
-                  <pic:nvPicPr>
-                    <pic:cNvPr id="0" name="image.png"/>
-                    <pic:cNvPicPr/>
-                  </pic:nvPicPr>
-                  <pic:blipFill>
-                    <a:blip r:embed="rId56"/>
-                    <a:stretch>
-                      <a:fillRect/>
-                    </a:stretch>
-                  </pic:blipFill>
-                  <pic:spPr>
-                    <a:xfrm>
-                      <a:off x="0" y="0"/>
-                      <a:ext cx="5879592" cy="4199068"/>
-                    </a:xfrm>
-                    <a:prstGeom prst="rect"/>
-                  </pic:spPr>
-                </pic:pic>
-              </a:graphicData>
-            </a:graphic>
-          </wp:inline>
-        </w:drawing>
-      </w:r>
-    </w:p>
-    <w:p>
-      <w:pPr>
-        <w:pStyle w:val="Heading1"/>
-      </w:pPr>
-      <w:r>
-        <w:t>TC 303806-Medicare Medical Necessity Flags</w:t>
-      </w:r>
-    </w:p>
-    <w:p>
-      <w:r>
-        <w:drawing>
-          <wp:inline xmlns:a="http://schemas.openxmlformats.org/drawingml/2006/main" xmlns:pic="http://schemas.openxmlformats.org/drawingml/2006/picture">
-            <wp:extent cx="5879592" cy="4199068"/>
-            <wp:docPr id="52" name="Picture 52"/>
-            <wp:cNvGraphicFramePr>
-              <a:graphicFrameLocks noChangeAspect="1"/>
-            </wp:cNvGraphicFramePr>
-            <a:graphic>
-              <a:graphicData uri="http://schemas.openxmlformats.org/drawingml/2006/picture">
-                <pic:pic>
-                  <pic:nvPicPr>
-                    <pic:cNvPr id="0" name="image.png"/>
-                    <pic:cNvPicPr/>
-                  </pic:nvPicPr>
-                  <pic:blipFill>
-                    <a:blip r:embed="rId57"/>
-                    <a:stretch>
-                      <a:fillRect/>
-                    </a:stretch>
-                  </pic:blipFill>
-                  <pic:spPr>
-                    <a:xfrm>
-                      <a:off x="0" y="0"/>
-                      <a:ext cx="5879592" cy="4199068"/>
-                    </a:xfrm>
-                    <a:prstGeom prst="rect"/>
-                  </pic:spPr>
-                </pic:pic>
-              </a:graphicData>
-            </a:graphic>
-          </wp:inline>
-        </w:drawing>
-      </w:r>
-    </w:p>
-    <w:p>
-      <w:pPr>
-        <w:pStyle w:val="Heading1"/>
-      </w:pPr>
-      <w:r>
-        <w:t>TC 303803-Flag Comparison</w:t>
-      </w:r>
-    </w:p>
-    <w:p>
-      <w:r>
-        <w:drawing>
-          <wp:inline xmlns:a="http://schemas.openxmlformats.org/drawingml/2006/main" xmlns:pic="http://schemas.openxmlformats.org/drawingml/2006/picture">
-            <wp:extent cx="5879592" cy="4199068"/>
-            <wp:docPr id="53" name="Picture 53"/>
-            <wp:cNvGraphicFramePr>
-              <a:graphicFrameLocks noChangeAspect="1"/>
-            </wp:cNvGraphicFramePr>
-            <a:graphic>
-              <a:graphicData uri="http://schemas.openxmlformats.org/drawingml/2006/picture">
-                <pic:pic>
-                  <pic:nvPicPr>
-                    <pic:cNvPr id="0" name="image.png"/>
-                    <pic:cNvPicPr/>
-                  </pic:nvPicPr>
-                  <pic:blipFill>
-                    <a:blip r:embed="rId56"/>
-                    <a:stretch>
-                      <a:fillRect/>
-                    </a:stretch>
-                  </pic:blipFill>
-                  <pic:spPr>
-                    <a:xfrm>
-                      <a:off x="0" y="0"/>
-                      <a:ext cx="5879592" cy="4199068"/>
-                    </a:xfrm>
-                    <a:prstGeom prst="rect"/>
-                  </pic:spPr>
-                </pic:pic>
-              </a:graphicData>
-            </a:graphic>
-          </wp:inline>
-        </w:drawing>
-      </w:r>
-    </w:p>
-    <w:p>
-      <w:pPr>
-        <w:pStyle w:val="Heading1"/>
-      </w:pPr>
-      <w:r>
-        <w:t>TC 303806-Medicare Medical Necessity Flags</w:t>
-      </w:r>
-    </w:p>
-    <w:p>
-      <w:r>
-        <w:drawing>
-          <wp:inline xmlns:a="http://schemas.openxmlformats.org/drawingml/2006/main" xmlns:pic="http://schemas.openxmlformats.org/drawingml/2006/picture">
-            <wp:extent cx="5879592" cy="4199068"/>
-            <wp:docPr id="54" name="Picture 54"/>
-            <wp:cNvGraphicFramePr>
-              <a:graphicFrameLocks noChangeAspect="1"/>
-            </wp:cNvGraphicFramePr>
-            <a:graphic>
-              <a:graphicData uri="http://schemas.openxmlformats.org/drawingml/2006/picture">
-                <pic:pic>
-                  <pic:nvPicPr>
-                    <pic:cNvPr id="0" name="image.png"/>
-                    <pic:cNvPicPr/>
-                  </pic:nvPicPr>
-                  <pic:blipFill>
-                    <a:blip r:embed="rId57"/>
+                    <a:blip r:embed="rId10"/>
                     <a:stretch>
                       <a:fillRect/>
                     </a:stretch>

--- a/SMART/results/Defect 301980 verified result.docx
+++ b/SMART/results/Defect 301980 verified result.docx
@@ -72,6 +72,50 @@
                   </pic:nvPicPr>
                   <pic:blipFill>
                     <a:blip r:embed="rId10"/>
+                    <a:stretch>
+                      <a:fillRect/>
+                    </a:stretch>
+                  </pic:blipFill>
+                  <pic:spPr>
+                    <a:xfrm>
+                      <a:off x="0" y="0"/>
+                      <a:ext cx="5879592" cy="4199068"/>
+                    </a:xfrm>
+                    <a:prstGeom prst="rect"/>
+                  </pic:spPr>
+                </pic:pic>
+              </a:graphicData>
+            </a:graphic>
+          </wp:inline>
+        </w:drawing>
+      </w:r>
+    </w:p>
+    <w:p>
+      <w:pPr>
+        <w:pStyle w:val="Heading1"/>
+      </w:pPr>
+      <w:r>
+        <w:t>TC 303803-Flag Comparison</w:t>
+      </w:r>
+    </w:p>
+    <w:p>
+      <w:r>
+        <w:drawing>
+          <wp:inline xmlns:a="http://schemas.openxmlformats.org/drawingml/2006/main" xmlns:pic="http://schemas.openxmlformats.org/drawingml/2006/picture">
+            <wp:extent cx="5879592" cy="4199068"/>
+            <wp:docPr id="3" name="Picture 3"/>
+            <wp:cNvGraphicFramePr>
+              <a:graphicFrameLocks noChangeAspect="1"/>
+            </wp:cNvGraphicFramePr>
+            <a:graphic>
+              <a:graphicData uri="http://schemas.openxmlformats.org/drawingml/2006/picture">
+                <pic:pic>
+                  <pic:nvPicPr>
+                    <pic:cNvPr id="0" name="Flag Comparison.png"/>
+                    <pic:cNvPicPr/>
+                  </pic:nvPicPr>
+                  <pic:blipFill>
+                    <a:blip r:embed="rId11"/>
                     <a:stretch>
                       <a:fillRect/>
                     </a:stretch>
